--- a/programming_language/Графические и системные функции/setobjectenablelayer.docx
+++ b/programming_language/Графические и системные функции/setobjectenablelayer.docx
@@ -239,6 +239,7 @@
           <w:rFonts w:ascii="Courier New" w:hAnsi="Courier New" w:cs="Courier New"/>
           <w:i/>
           <w:szCs w:val="24"/>
+          <w:lang w:val="en-US"/>
         </w:rPr>
         <w:t xml:space="preserve">, </w:t>
       </w:r>
@@ -294,9 +295,6 @@
     <w:p>
       <w:pPr>
         <w:spacing w:line="360" w:lineRule="auto"/>
-        <w:rPr>
-          <w:lang w:val="en-US"/>
-        </w:rPr>
       </w:pPr>
       <w:proofErr w:type="gramStart"/>
       <w:r>
@@ -314,9 +312,6 @@
         <w:t>номер визуального слоя</w:t>
       </w:r>
       <w:r>
-        <w:rPr>
-          <w:lang w:val="en-US"/>
-        </w:rPr>
         <w:t>,</w:t>
       </w:r>
     </w:p>
@@ -489,22 +484,25 @@
       <w:r>
         <w:t xml:space="preserve">флага </w:t>
       </w:r>
-      <w:r>
-        <w:t>чувствительности визуального</w:t>
+      <w:proofErr w:type="spellStart"/>
+      <w:r>
+        <w:rPr>
+          <w:i/>
+        </w:rPr>
+        <w:t>flag</w:t>
+      </w:r>
+      <w:proofErr w:type="spellEnd"/>
+      <w:r>
+        <w:t xml:space="preserve"> (включен </w:t>
       </w:r>
       <w:r>
         <w:t xml:space="preserve"> </w:t>
       </w:r>
-      <w:proofErr w:type="spellStart"/>
-      <w:r>
-        <w:rPr>
-          <w:i/>
-        </w:rPr>
-        <w:t>flag</w:t>
-      </w:r>
-      <w:proofErr w:type="spellEnd"/>
-      <w:r>
-        <w:t xml:space="preserve"> (включен </w:t>
+      <w:r>
+        <w:t xml:space="preserve">– </w:t>
+      </w:r>
+      <w:r>
+        <w:t xml:space="preserve"> 1 или выключен </w:t>
       </w:r>
       <w:r>
         <w:t xml:space="preserve"> </w:t>
@@ -513,22 +511,22 @@
         <w:t xml:space="preserve">– </w:t>
       </w:r>
       <w:r>
-        <w:t xml:space="preserve"> 1 или выключен </w:t>
+        <w:t xml:space="preserve"> 0)</w:t>
       </w:r>
       <w:r>
         <w:t xml:space="preserve"> </w:t>
       </w:r>
       <w:r>
-        <w:t xml:space="preserve">– </w:t>
-      </w:r>
-      <w:r>
-        <w:t xml:space="preserve"> 0)</w:t>
-      </w:r>
-      <w:r>
-        <w:t xml:space="preserve"> </w:t>
-      </w:r>
-      <w:r>
-        <w:t>слоя</w:t>
+        <w:t>чувствительности</w:t>
+      </w:r>
+      <w:r>
+        <w:t xml:space="preserve"> (активности)</w:t>
+      </w:r>
+      <w:r>
+        <w:t xml:space="preserve"> визуального</w:t>
+      </w:r>
+      <w:r>
+        <w:t xml:space="preserve"> слоя</w:t>
       </w:r>
       <w:r>
         <w:t xml:space="preserve"> </w:t>
@@ -564,6 +562,9 @@
       </w:r>
       <w:r>
         <w:t>.</w:t>
+      </w:r>
+      <w:r>
+        <w:t xml:space="preserve"> </w:t>
       </w:r>
     </w:p>
     <w:p>
